--- a/webTekRapor.docx
+++ b/webTekRapor.docx
@@ -184,10 +184,7 @@
     </w:p>
     <w:p>
       <w:r>
-        <w:t xml:space="preserve">1. </w:t>
-      </w:r>
-      <w:r>
-        <w:t>Neredeyse sayfanın her kısmında düzenlemek için css kullanıldı.</w:t>
+        <w:t>1. Neredeyse sayfanın her kısmında düzenlemek için css kullanıldı.</w:t>
       </w:r>
     </w:p>
     <w:p>
@@ -200,10 +197,7 @@
       </w:r>
       <w:proofErr w:type="gramEnd"/>
       <w:r>
-        <w:t xml:space="preserve"> için</w:t>
-      </w:r>
-      <w:r>
-        <w:t xml:space="preserve"> font-</w:t>
+        <w:t xml:space="preserve"> için font-</w:t>
       </w:r>
       <w:proofErr w:type="spellStart"/>
       <w:r>
@@ -245,7 +239,10 @@
     </w:p>
     <w:p>
       <w:r>
-        <w:t xml:space="preserve">5. Sayfada öğeleri birbirinden veya sayfa kenarlarından ayırmak amacıyla </w:t>
+        <w:t>4</w:t>
+      </w:r>
+      <w:r>
+        <w:t xml:space="preserve">. Sayfada öğeleri birbirinden veya sayfa kenarlarından ayırmak amacıyla </w:t>
       </w:r>
       <w:proofErr w:type="spellStart"/>
       <w:r>
@@ -266,7 +263,10 @@
     </w:p>
     <w:p>
       <w:r>
-        <w:t xml:space="preserve">6. Öğenin yüksekliği veya genişliğini belirtmek için </w:t>
+        <w:t>5</w:t>
+      </w:r>
+      <w:r>
+        <w:t xml:space="preserve">. Öğenin yüksekliği veya genişliğini belirtmek için </w:t>
       </w:r>
       <w:proofErr w:type="spellStart"/>
       <w:r>
@@ -287,7 +287,10 @@
     </w:p>
     <w:p>
       <w:r>
-        <w:t>7. Özelleştirilen butonlarda background-</w:t>
+        <w:t>6</w:t>
+      </w:r>
+      <w:r>
+        <w:t>. Özelleştirilen butonlarda background-</w:t>
       </w:r>
       <w:proofErr w:type="spellStart"/>
       <w:r>
@@ -332,7 +335,10 @@
     </w:p>
     <w:p>
       <w:r>
-        <w:t xml:space="preserve">8. </w:t>
+        <w:t>7</w:t>
+      </w:r>
+      <w:r>
+        <w:t xml:space="preserve">. </w:t>
       </w:r>
       <w:proofErr w:type="spellStart"/>
       <w:r>
@@ -345,7 +351,10 @@
     </w:p>
     <w:p>
       <w:r>
-        <w:t xml:space="preserve">9. </w:t>
+        <w:t>8</w:t>
+      </w:r>
+      <w:r>
+        <w:t xml:space="preserve">. </w:t>
       </w:r>
       <w:proofErr w:type="spellStart"/>
       <w:proofErr w:type="gramStart"/>
